--- a/李悦/论证、立项与启动/2.1-问题描述.docx
+++ b/李悦/论证、立项与启动/2.1-问题描述.docx
@@ -21,7 +21,191 @@
           <w:sz w:val="28"/>
           <w:szCs w:val="28"/>
         </w:rPr>
-        <w:t>在校大学生（数量庞大）每天有丰富的课余时间来参加各种活动，而他们的在这个时期尤其重视个人的形象、气质，而初为大学生总会有一个过渡时期，这期间会对很多问题存在比较多的困惑，存在主要的问题包括：</w:t>
+        <w:t>在校大学生（数量庞大）每天有丰富的课余时间来参加各种</w:t>
+      </w:r>
+      <w:r>
+        <w:rPr>
+          <w:rFonts w:hint="eastAsia"/>
+          <w:sz w:val="28"/>
+          <w:szCs w:val="28"/>
+        </w:rPr>
+        <w:t>社交</w:t>
+      </w:r>
+      <w:r>
+        <w:rPr>
+          <w:rFonts w:hint="eastAsia"/>
+          <w:sz w:val="28"/>
+          <w:szCs w:val="28"/>
+        </w:rPr>
+        <w:t>活动，而他们的在这个时期尤其重视个人的形象、气质，</w:t>
+      </w:r>
+      <w:r>
+        <w:rPr>
+          <w:rFonts w:hint="eastAsia"/>
+          <w:sz w:val="28"/>
+          <w:szCs w:val="28"/>
+        </w:rPr>
+        <w:t>而且好的形象也会为自己在人群中加分，</w:t>
+      </w:r>
+      <w:r>
+        <w:rPr>
+          <w:rFonts w:hint="eastAsia"/>
+          <w:sz w:val="28"/>
+          <w:szCs w:val="28"/>
+        </w:rPr>
+        <w:t>能</w:t>
+      </w:r>
+      <w:r>
+        <w:rPr>
+          <w:rFonts w:hint="eastAsia"/>
+          <w:sz w:val="28"/>
+          <w:szCs w:val="28"/>
+        </w:rPr>
+        <w:t>获得</w:t>
+      </w:r>
+      <w:r>
+        <w:rPr>
+          <w:rFonts w:hint="eastAsia"/>
+          <w:sz w:val="28"/>
+          <w:szCs w:val="28"/>
+        </w:rPr>
+        <w:t>周围人</w:t>
+      </w:r>
+      <w:r>
+        <w:rPr>
+          <w:rFonts w:hint="eastAsia"/>
+          <w:sz w:val="28"/>
+          <w:szCs w:val="28"/>
+        </w:rPr>
+        <w:t>更多的好感，从而为自己的</w:t>
+      </w:r>
+      <w:r>
+        <w:rPr>
+          <w:rFonts w:hint="eastAsia"/>
+          <w:sz w:val="28"/>
+          <w:szCs w:val="28"/>
+        </w:rPr>
+        <w:t>人际交往奠定一个</w:t>
+      </w:r>
+      <w:r>
+        <w:rPr>
+          <w:rFonts w:hint="eastAsia"/>
+          <w:sz w:val="28"/>
+          <w:szCs w:val="28"/>
+        </w:rPr>
+        <w:t>良好的基础</w:t>
+      </w:r>
+      <w:r>
+        <w:rPr>
+          <w:rFonts w:hint="eastAsia"/>
+          <w:sz w:val="28"/>
+          <w:szCs w:val="28"/>
+        </w:rPr>
+        <w:t>。</w:t>
+      </w:r>
+      <w:r>
+        <w:rPr>
+          <w:rFonts w:hint="eastAsia"/>
+          <w:sz w:val="28"/>
+          <w:szCs w:val="28"/>
+        </w:rPr>
+        <w:t>初为大学生</w:t>
+      </w:r>
+      <w:r>
+        <w:rPr>
+          <w:rFonts w:hint="eastAsia"/>
+          <w:sz w:val="28"/>
+          <w:szCs w:val="28"/>
+        </w:rPr>
+        <w:t>，</w:t>
+      </w:r>
+      <w:r>
+        <w:rPr>
+          <w:rFonts w:hint="eastAsia"/>
+          <w:sz w:val="28"/>
+          <w:szCs w:val="28"/>
+        </w:rPr>
+        <w:t>总会</w:t>
+      </w:r>
+      <w:r>
+        <w:rPr>
+          <w:rFonts w:hint="eastAsia"/>
+          <w:sz w:val="28"/>
+          <w:szCs w:val="28"/>
+        </w:rPr>
+        <w:t>经历</w:t>
+      </w:r>
+      <w:r>
+        <w:rPr>
+          <w:rFonts w:hint="eastAsia"/>
+          <w:sz w:val="28"/>
+          <w:szCs w:val="28"/>
+        </w:rPr>
+        <w:t>一</w:t>
+      </w:r>
+      <w:r>
+        <w:rPr>
+          <w:rFonts w:hint="eastAsia"/>
+          <w:sz w:val="28"/>
+          <w:szCs w:val="28"/>
+        </w:rPr>
+        <w:t>段</w:t>
+      </w:r>
+      <w:r>
+        <w:rPr>
+          <w:rFonts w:hint="eastAsia"/>
+          <w:sz w:val="28"/>
+          <w:szCs w:val="28"/>
+        </w:rPr>
+        <w:t>过渡期，这期间会对很多问题存在困惑</w:t>
+      </w:r>
+      <w:r>
+        <w:rPr>
+          <w:rFonts w:hint="eastAsia"/>
+          <w:sz w:val="28"/>
+          <w:szCs w:val="28"/>
+        </w:rPr>
+        <w:t>，不过也正是学习的最佳时机</w:t>
+      </w:r>
+      <w:r>
+        <w:rPr>
+          <w:rFonts w:hint="eastAsia"/>
+          <w:sz w:val="28"/>
+          <w:szCs w:val="28"/>
+        </w:rPr>
+        <w:t>，</w:t>
+      </w:r>
+      <w:r>
+        <w:rPr>
+          <w:rFonts w:hint="eastAsia"/>
+          <w:sz w:val="28"/>
+          <w:szCs w:val="28"/>
+        </w:rPr>
+        <w:t>这些问题</w:t>
+      </w:r>
+      <w:r>
+        <w:rPr>
+          <w:rFonts w:hint="eastAsia"/>
+          <w:sz w:val="28"/>
+          <w:szCs w:val="28"/>
+        </w:rPr>
+        <w:t>主要</w:t>
+      </w:r>
+      <w:r>
+        <w:rPr>
+          <w:rFonts w:hint="eastAsia"/>
+          <w:sz w:val="28"/>
+          <w:szCs w:val="28"/>
+        </w:rPr>
+        <w:t>有</w:t>
+      </w:r>
+      <w:r>
+        <w:rPr>
+          <w:rFonts w:hint="eastAsia"/>
+          <w:sz w:val="28"/>
+          <w:szCs w:val="28"/>
+        </w:rPr>
+        <w:t>：</w:t>
       </w:r>
     </w:p>
     <w:p>
@@ -45,23 +229,37 @@
         </w:rPr>
         <w:t>化妆技巧相对欠缺，</w:t>
       </w:r>
-      <w:proofErr w:type="gramStart"/>
-      <w:r>
-        <w:rPr>
-          <w:rFonts w:hint="eastAsia"/>
-          <w:sz w:val="28"/>
-          <w:szCs w:val="28"/>
-        </w:rPr>
-        <w:t>穿搭风格</w:t>
-      </w:r>
-      <w:proofErr w:type="gramEnd"/>
-      <w:r>
-        <w:rPr>
-          <w:rFonts w:hint="eastAsia"/>
-          <w:sz w:val="28"/>
-          <w:szCs w:val="28"/>
-        </w:rPr>
-        <w:t>普通；</w:t>
+      <w:r>
+        <w:rPr>
+          <w:rFonts w:hint="eastAsia"/>
+          <w:sz w:val="28"/>
+          <w:szCs w:val="28"/>
+        </w:rPr>
+        <w:t>穿衣</w:t>
+      </w:r>
+      <w:r>
+        <w:rPr>
+          <w:rFonts w:hint="eastAsia"/>
+          <w:sz w:val="28"/>
+          <w:szCs w:val="28"/>
+        </w:rPr>
+        <w:t>风格</w:t>
+      </w:r>
+      <w:r>
+        <w:rPr>
+          <w:rFonts w:hint="eastAsia"/>
+          <w:sz w:val="28"/>
+          <w:szCs w:val="28"/>
+        </w:rPr>
+        <w:t>不能体现出个人个性</w:t>
+      </w:r>
+      <w:r>
+        <w:rPr>
+          <w:rFonts w:hint="eastAsia"/>
+          <w:sz w:val="28"/>
+          <w:szCs w:val="28"/>
+        </w:rPr>
+        <w:t>；</w:t>
       </w:r>
     </w:p>
     <w:p>
@@ -83,7 +281,15 @@
           <w:sz w:val="28"/>
           <w:szCs w:val="28"/>
         </w:rPr>
-        <w:t>不了解化妆品，在选择商品上无从下手；</w:t>
+        <w:t>不知道自己适合哪种</w:t>
+      </w:r>
+      <w:r>
+        <w:rPr>
+          <w:rFonts w:hint="eastAsia"/>
+          <w:sz w:val="28"/>
+          <w:szCs w:val="28"/>
+        </w:rPr>
+        <w:t>化妆品，在选择商品上无从下手；</w:t>
       </w:r>
     </w:p>
     <w:p>
@@ -105,7 +311,109 @@
           <w:sz w:val="28"/>
           <w:szCs w:val="28"/>
         </w:rPr>
-        <w:t>没有专门的渠道和充足的时间了解同龄人的喜好。</w:t>
+        <w:t>购买商品</w:t>
+      </w:r>
+      <w:r>
+        <w:rPr>
+          <w:rFonts w:hint="eastAsia"/>
+          <w:sz w:val="28"/>
+          <w:szCs w:val="28"/>
+        </w:rPr>
+        <w:t>没有</w:t>
+      </w:r>
+      <w:r>
+        <w:rPr>
+          <w:rFonts w:hint="eastAsia"/>
+          <w:sz w:val="28"/>
+          <w:szCs w:val="28"/>
+        </w:rPr>
+        <w:t>可信可靠</w:t>
+      </w:r>
+      <w:r>
+        <w:rPr>
+          <w:rFonts w:hint="eastAsia"/>
+          <w:sz w:val="28"/>
+          <w:szCs w:val="28"/>
+        </w:rPr>
+        <w:t>的渠道</w:t>
+      </w:r>
+      <w:r>
+        <w:rPr>
+          <w:rFonts w:hint="eastAsia"/>
+          <w:sz w:val="28"/>
+          <w:szCs w:val="28"/>
+        </w:rPr>
+        <w:t>、商家</w:t>
+      </w:r>
+    </w:p>
+    <w:p>
+      <w:pPr>
+        <w:pStyle w:val="a7"/>
+        <w:numPr>
+          <w:ilvl w:val="1"/>
+          <w:numId w:val="1"/>
+        </w:numPr>
+        <w:ind w:firstLineChars="0"/>
+        <w:rPr>
+          <w:sz w:val="28"/>
+          <w:szCs w:val="28"/>
+        </w:rPr>
+      </w:pPr>
+      <w:r>
+        <w:rPr>
+          <w:rFonts w:hint="eastAsia"/>
+          <w:sz w:val="28"/>
+          <w:szCs w:val="28"/>
+        </w:rPr>
+        <w:t>没有</w:t>
+      </w:r>
+      <w:r>
+        <w:rPr>
+          <w:rFonts w:hint="eastAsia"/>
+          <w:sz w:val="28"/>
+          <w:szCs w:val="28"/>
+        </w:rPr>
+        <w:t>充</w:t>
+      </w:r>
+      <w:r>
+        <w:rPr>
+          <w:rFonts w:hint="eastAsia"/>
+          <w:sz w:val="28"/>
+          <w:szCs w:val="28"/>
+        </w:rPr>
+        <w:t>分</w:t>
+      </w:r>
+      <w:r>
+        <w:rPr>
+          <w:rFonts w:hint="eastAsia"/>
+          <w:sz w:val="28"/>
+          <w:szCs w:val="28"/>
+        </w:rPr>
+        <w:t>时间</w:t>
+      </w:r>
+      <w:r>
+        <w:rPr>
+          <w:rFonts w:hint="eastAsia"/>
+          <w:sz w:val="28"/>
+          <w:szCs w:val="28"/>
+        </w:rPr>
+        <w:t>仔细</w:t>
+      </w:r>
+      <w:r>
+        <w:rPr>
+          <w:rFonts w:hint="eastAsia"/>
+          <w:sz w:val="28"/>
+          <w:szCs w:val="28"/>
+        </w:rPr>
+        <w:t>了解</w:t>
+      </w:r>
+      <w:r>
+        <w:rPr>
+          <w:rFonts w:hint="eastAsia"/>
+          <w:sz w:val="28"/>
+          <w:szCs w:val="28"/>
+        </w:rPr>
+        <w:t>当下流行</w:t>
       </w:r>
     </w:p>
     <w:p>
@@ -127,25 +435,79 @@
           <w:sz w:val="28"/>
           <w:szCs w:val="28"/>
         </w:rPr>
-        <w:t>目前学生已逐渐习惯网上购物，通过淘宝、京东、团购网站等享受到了电子商务带来的便利，具备了充足的</w:t>
-      </w:r>
-      <w:proofErr w:type="gramStart"/>
-      <w:r>
-        <w:rPr>
-          <w:rFonts w:hint="eastAsia"/>
-          <w:sz w:val="28"/>
-          <w:szCs w:val="28"/>
-        </w:rPr>
-        <w:t>网购意识</w:t>
-      </w:r>
-      <w:proofErr w:type="gramEnd"/>
-      <w:r>
-        <w:rPr>
-          <w:rFonts w:hint="eastAsia"/>
-          <w:sz w:val="28"/>
-          <w:szCs w:val="28"/>
-        </w:rPr>
-        <w:t>和习惯，但这些成熟网店服务尚存在如下不足：</w:t>
+        <w:t>现如今，</w:t>
+      </w:r>
+      <w:r>
+        <w:rPr>
+          <w:rFonts w:hint="eastAsia"/>
+          <w:sz w:val="28"/>
+          <w:szCs w:val="28"/>
+        </w:rPr>
+        <w:t>学生</w:t>
+      </w:r>
+      <w:r>
+        <w:rPr>
+          <w:rFonts w:hint="eastAsia"/>
+          <w:sz w:val="28"/>
+          <w:szCs w:val="28"/>
+        </w:rPr>
+        <w:t>早已</w:t>
+      </w:r>
+      <w:r>
+        <w:rPr>
+          <w:rFonts w:hint="eastAsia"/>
+          <w:sz w:val="28"/>
+          <w:szCs w:val="28"/>
+        </w:rPr>
+        <w:t>习惯网上购物，通过淘宝、京东</w:t>
+      </w:r>
+      <w:r>
+        <w:rPr>
+          <w:rFonts w:hint="eastAsia"/>
+          <w:sz w:val="28"/>
+          <w:szCs w:val="28"/>
+        </w:rPr>
+        <w:t>等</w:t>
+      </w:r>
+      <w:r>
+        <w:rPr>
+          <w:rFonts w:hint="eastAsia"/>
+          <w:sz w:val="28"/>
+          <w:szCs w:val="28"/>
+        </w:rPr>
+        <w:t>网站等享受到了电子商务带来的便利，具备了充足的网购意识和习惯，但</w:t>
+      </w:r>
+      <w:r>
+        <w:rPr>
+          <w:rFonts w:hint="eastAsia"/>
+          <w:sz w:val="28"/>
+          <w:szCs w:val="28"/>
+        </w:rPr>
+        <w:t>由于面向对象的不同，</w:t>
+      </w:r>
+      <w:r>
+        <w:rPr>
+          <w:rFonts w:hint="eastAsia"/>
+          <w:sz w:val="28"/>
+          <w:szCs w:val="28"/>
+        </w:rPr>
+        <w:t>这些成熟网店服务</w:t>
+      </w:r>
+      <w:r>
+        <w:rPr>
+          <w:rFonts w:hint="eastAsia"/>
+          <w:sz w:val="28"/>
+          <w:szCs w:val="28"/>
+        </w:rPr>
+        <w:t>与我们的产品相比，</w:t>
+      </w:r>
+      <w:r>
+        <w:rPr>
+          <w:rFonts w:hint="eastAsia"/>
+          <w:sz w:val="28"/>
+          <w:szCs w:val="28"/>
+        </w:rPr>
+        <w:t>存在如下不足：</w:t>
       </w:r>
       <w:r>
         <w:rPr>
@@ -174,7 +536,23 @@
           <w:sz w:val="28"/>
           <w:szCs w:val="28"/>
         </w:rPr>
-        <w:t>不能根据用户群体性推荐适合他们的产品；</w:t>
+        <w:t>不能根据用户群体</w:t>
+      </w:r>
+      <w:r>
+        <w:rPr>
+          <w:rFonts w:hint="eastAsia"/>
+          <w:sz w:val="28"/>
+          <w:szCs w:val="28"/>
+        </w:rPr>
+        <w:t>特性</w:t>
+      </w:r>
+      <w:r>
+        <w:rPr>
+          <w:rFonts w:hint="eastAsia"/>
+          <w:sz w:val="28"/>
+          <w:szCs w:val="28"/>
+        </w:rPr>
+        <w:t>推荐适合他们的产品；</w:t>
       </w:r>
     </w:p>
     <w:p>
@@ -196,18 +574,42 @@
           <w:sz w:val="28"/>
           <w:szCs w:val="28"/>
         </w:rPr>
-        <w:t>学生不知道什么产品是适合他们的</w:t>
-      </w:r>
-      <w:r>
-        <w:rPr>
-          <w:rFonts w:hint="eastAsia"/>
-          <w:sz w:val="28"/>
-          <w:szCs w:val="28"/>
-        </w:rPr>
-        <w:t>。</w:t>
+        <w:t>不能让</w:t>
+      </w:r>
+      <w:r>
+        <w:rPr>
+          <w:rFonts w:hint="eastAsia"/>
+          <w:sz w:val="28"/>
+          <w:szCs w:val="28"/>
+        </w:rPr>
+        <w:t>学生</w:t>
+      </w:r>
+      <w:r>
+        <w:rPr>
+          <w:rFonts w:hint="eastAsia"/>
+          <w:sz w:val="28"/>
+          <w:szCs w:val="28"/>
+        </w:rPr>
+        <w:t>了解</w:t>
+      </w:r>
+      <w:r>
+        <w:rPr>
+          <w:rFonts w:hint="eastAsia"/>
+          <w:sz w:val="28"/>
+          <w:szCs w:val="28"/>
+        </w:rPr>
+        <w:t>什么产品是适合他们的</w:t>
       </w:r>
       <w:bookmarkStart w:id="0" w:name="_GoBack"/>
       <w:bookmarkEnd w:id="0"/>
+      <w:r>
+        <w:rPr>
+          <w:rFonts w:hint="eastAsia"/>
+          <w:sz w:val="28"/>
+          <w:szCs w:val="28"/>
+        </w:rPr>
+        <w:t>。</w:t>
+      </w:r>
     </w:p>
     <w:sectPr>
       <w:pgSz w:w="11906" w:h="16838"/>
@@ -217,6 +619,44 @@
     </w:sectPr>
   </w:body>
 </w:document>
+</file>
+
+<file path=word/endnotes.xml><?xml version="1.0" encoding="utf-8"?>
+<w:endnotes xmlns:wpc="http://schemas.microsoft.com/office/word/2010/wordprocessingCanvas" xmlns:cx="http://schemas.microsoft.com/office/drawing/2014/chartex" xmlns:cx1="http://schemas.microsoft.com/office/drawing/2015/9/8/chartex" xmlns:cx2="http://schemas.microsoft.com/office/drawing/2015/10/21/chartex" xmlns:cx3="http://schemas.microsoft.com/office/drawing/2016/5/9/chartex" xmlns:cx4="http://schemas.microsoft.com/office/drawing/2016/5/10/chartex" xmlns:cx5="http://schemas.microsoft.com/office/drawing/2016/5/11/chartex" xmlns:cx6="http://schemas.microsoft.com/office/drawing/2016/5/12/chartex" xmlns:cx7="http://schemas.microsoft.com/office/drawing/2016/5/13/chartex" xmlns:cx8="http://schemas.microsoft.com/office/drawing/2016/5/14/chartex" xmlns:mc="http://schemas.openxmlformats.org/markup-compatibility/2006" xmlns:aink="http://schemas.microsoft.com/office/drawing/2016/ink" xmlns:am3d="http://schemas.microsoft.com/office/drawing/2017/model3d" xmlns:o="urn:schemas-microsoft-com:office:office" xmlns:r="http://schemas.openxmlformats.org/officeDocument/2006/relationships" xmlns:m="http://schemas.openxmlformats.org/officeDocument/2006/math" xmlns:v="urn:schemas-microsoft-com:vml" xmlns:wp14="http://schemas.microsoft.com/office/word/2010/wordprocessingDrawing" xmlns:wp="http://schemas.openxmlformats.org/drawingml/2006/wordprocessingDrawing" xmlns:w10="urn:schemas-microsoft-com:office:word" xmlns:w="http://schemas.openxmlformats.org/wordprocessingml/2006/main" xmlns:w14="http://schemas.microsoft.com/office/word/2010/wordml" xmlns:w15="http://schemas.microsoft.com/office/word/2012/wordml" xmlns:w16cid="http://schemas.microsoft.com/office/word/2016/wordml/cid" xmlns:w16se="http://schemas.microsoft.com/office/word/2015/wordml/symex" xmlns:wpg="http://schemas.microsoft.com/office/word/2010/wordprocessingGroup" xmlns:wpi="http://schemas.microsoft.com/office/word/2010/wordprocessingInk" xmlns:wne="http://schemas.microsoft.com/office/word/2006/wordml" xmlns:wps="http://schemas.microsoft.com/office/word/2010/wordprocessingShape" mc:Ignorable="w14 w15 w16se w16cid wp14">
+  <w:endnote w:type="separator" w:id="-1">
+    <w:p>
+      <w:r>
+        <w:separator/>
+      </w:r>
+    </w:p>
+  </w:endnote>
+  <w:endnote w:type="continuationSeparator" w:id="0">
+    <w:p>
+      <w:r>
+        <w:continuationSeparator/>
+      </w:r>
+    </w:p>
+  </w:endnote>
+</w:endnotes>
+</file>
+
+<file path=word/footnotes.xml><?xml version="1.0" encoding="utf-8"?>
+<w:footnotes xmlns:wpc="http://schemas.microsoft.com/office/word/2010/wordprocessingCanvas" xmlns:cx="http://schemas.microsoft.com/office/drawing/2014/chartex" xmlns:cx1="http://schemas.microsoft.com/office/drawing/2015/9/8/chartex" xmlns:cx2="http://schemas.microsoft.com/office/drawing/2015/10/21/chartex" xmlns:cx3="http://schemas.microsoft.com/office/drawing/2016/5/9/chartex" xmlns:cx4="http://schemas.microsoft.com/office/drawing/2016/5/10/chartex" xmlns:cx5="http://schemas.microsoft.com/office/drawing/2016/5/11/chartex" xmlns:cx6="http://schemas.microsoft.com/office/drawing/2016/5/12/chartex" xmlns:cx7="http://schemas.microsoft.com/office/drawing/2016/5/13/chartex" xmlns:cx8="http://schemas.microsoft.com/office/drawing/2016/5/14/chartex" xmlns:mc="http://schemas.openxmlformats.org/markup-compatibility/2006" xmlns:aink="http://schemas.microsoft.com/office/drawing/2016/ink" xmlns:am3d="http://schemas.microsoft.com/office/drawing/2017/model3d" xmlns:o="urn:schemas-microsoft-com:office:office" xmlns:r="http://schemas.openxmlformats.org/officeDocument/2006/relationships" xmlns:m="http://schemas.openxmlformats.org/officeDocument/2006/math" xmlns:v="urn:schemas-microsoft-com:vml" xmlns:wp14="http://schemas.microsoft.com/office/word/2010/wordprocessingDrawing" xmlns:wp="http://schemas.openxmlformats.org/drawingml/2006/wordprocessingDrawing" xmlns:w10="urn:schemas-microsoft-com:office:word" xmlns:w="http://schemas.openxmlformats.org/wordprocessingml/2006/main" xmlns:w14="http://schemas.microsoft.com/office/word/2010/wordml" xmlns:w15="http://schemas.microsoft.com/office/word/2012/wordml" xmlns:w16cid="http://schemas.microsoft.com/office/word/2016/wordml/cid" xmlns:w16se="http://schemas.microsoft.com/office/word/2015/wordml/symex" xmlns:wpg="http://schemas.microsoft.com/office/word/2010/wordprocessingGroup" xmlns:wpi="http://schemas.microsoft.com/office/word/2010/wordprocessingInk" xmlns:wne="http://schemas.microsoft.com/office/word/2006/wordml" xmlns:wps="http://schemas.microsoft.com/office/word/2010/wordprocessingShape" mc:Ignorable="w14 w15 w16se w16cid wp14">
+  <w:footnote w:type="separator" w:id="-1">
+    <w:p>
+      <w:r>
+        <w:separator/>
+      </w:r>
+    </w:p>
+  </w:footnote>
+  <w:footnote w:type="continuationSeparator" w:id="0">
+    <w:p>
+      <w:r>
+        <w:continuationSeparator/>
+      </w:r>
+    </w:p>
+  </w:footnote>
+</w:footnotes>
 </file>
 
 <file path=word/numbering.xml><?xml version="1.0" encoding="utf-8"?>
@@ -327,7 +767,7 @@
     </w:rPrDefault>
     <w:pPrDefault/>
   </w:docDefaults>
-  <w:latentStyles w:defLockedState="0" w:defUIPriority="99" w:defSemiHidden="0" w:defUnhideWhenUsed="0" w:defQFormat="0" w:count="375">
+  <w:latentStyles w:defLockedState="0" w:defUIPriority="99" w:defSemiHidden="0" w:defUnhideWhenUsed="0" w:defQFormat="0" w:count="376">
     <w:lsdException w:name="Normal" w:uiPriority="0" w:qFormat="1"/>
     <w:lsdException w:name="heading 1" w:uiPriority="9" w:qFormat="1"/>
     <w:lsdException w:name="heading 2" w:semiHidden="1" w:uiPriority="9" w:unhideWhenUsed="1" w:qFormat="1"/>
@@ -700,6 +1140,7 @@
     <w:lsdException w:name="Smart Hyperlink" w:semiHidden="1" w:unhideWhenUsed="1"/>
     <w:lsdException w:name="Hashtag" w:semiHidden="1" w:unhideWhenUsed="1"/>
     <w:lsdException w:name="Unresolved Mention" w:semiHidden="1" w:unhideWhenUsed="1"/>
+    <w:lsdException w:name="Smart Link" w:semiHidden="1" w:unhideWhenUsed="1"/>
   </w:latentStyles>
   <w:style w:type="paragraph" w:default="1" w:styleId="a">
     <w:name w:val="Normal"/>
